--- a/BOR/16.docx
+++ b/BOR/16.docx
@@ -104,7 +104,15 @@
         <w:rPr>
           <w:b/>
         </w:rPr>
-        <w:t>amire figyelni kell: futásidó determinisztikus legyen</w:t>
+        <w:t>amire figyelni ke</w:t>
+      </w:r>
+      <w:bookmarkStart w:id="0" w:name="_GoBack"/>
+      <w:bookmarkEnd w:id="0"/>
+      <w:r>
+        <w:rPr>
+          <w:b/>
+        </w:rPr>
+        <w:t>ll: futásidó determinisztikus legyen</w:t>
       </w:r>
     </w:p>
     <w:p>
@@ -573,8 +581,6 @@
       <w:r>
         <w:t>a program elején</w:t>
       </w:r>
-      <w:bookmarkStart w:id="0" w:name="_GoBack"/>
-      <w:bookmarkEnd w:id="0"/>
     </w:p>
     <w:sectPr>
       <w:pgSz w:w="11906" w:h="16838"/>
